--- a/Exports/Tables/D4partidos_LOGIT.docx
+++ b/Exports/Tables/D4partidos_LOGIT.docx
@@ -107,18 +107,6 @@
               <w:jc w:val="left"/>
             </w:pPr>
             <w:r>
-              <w:t xml:space="preserve">0.04</w:t>
-            </w:r>
-          </w:p>
-        </w:tc>
-        <w:tc>
-          <w:tcPr/>
-          <w:p>
-            <w:pPr>
-              <w:pStyle w:val="Compact"/>
-              <w:jc w:val="left"/>
-            </w:pPr>
-            <w:r>
               <w:t xml:space="preserve">0.06</w:t>
             </w:r>
           </w:p>
@@ -131,19 +119,31 @@
               <w:jc w:val="left"/>
             </w:pPr>
             <w:r>
-              <w:t xml:space="preserve">0.10</w:t>
-            </w:r>
-          </w:p>
-        </w:tc>
-        <w:tc>
-          <w:tcPr/>
-          <w:p>
-            <w:pPr>
-              <w:pStyle w:val="Compact"/>
-              <w:jc w:val="left"/>
-            </w:pPr>
-            <w:r>
-              <w:t xml:space="preserve">0.47</w:t>
+              <w:t xml:space="preserve">0.06</w:t>
+            </w:r>
+          </w:p>
+        </w:tc>
+        <w:tc>
+          <w:tcPr/>
+          <w:p>
+            <w:pPr>
+              <w:pStyle w:val="Compact"/>
+              <w:jc w:val="left"/>
+            </w:pPr>
+            <w:r>
+              <w:t xml:space="preserve">0.18</w:t>
+            </w:r>
+          </w:p>
+        </w:tc>
+        <w:tc>
+          <w:tcPr/>
+          <w:p>
+            <w:pPr>
+              <w:pStyle w:val="Compact"/>
+              <w:jc w:val="left"/>
+            </w:pPr>
+            <w:r>
+              <w:t xml:space="preserve">1.43</w:t>
             </w:r>
           </w:p>
         </w:tc>
@@ -165,18 +165,6 @@
               <w:jc w:val="left"/>
             </w:pPr>
             <w:r>
-              <w:t xml:space="preserve">[0.01, 0.09]</w:t>
-            </w:r>
-          </w:p>
-        </w:tc>
-        <w:tc>
-          <w:tcPr/>
-          <w:p>
-            <w:pPr>
-              <w:pStyle w:val="Compact"/>
-              <w:jc w:val="left"/>
-            </w:pPr>
-            <w:r>
               <w:t xml:space="preserve">[0.02, 0.11]</w:t>
             </w:r>
           </w:p>
@@ -189,19 +177,31 @@
               <w:jc w:val="left"/>
             </w:pPr>
             <w:r>
-              <w:t xml:space="preserve">[0.01, 0.70]</w:t>
-            </w:r>
-          </w:p>
-        </w:tc>
-        <w:tc>
-          <w:tcPr/>
-          <w:p>
-            <w:pPr>
-              <w:pStyle w:val="Compact"/>
-              <w:jc w:val="left"/>
-            </w:pPr>
-            <w:r>
-              <w:t xml:space="preserve">[0.01, 14.24]</w:t>
+              <w:t xml:space="preserve">[0.02, 0.11]</w:t>
+            </w:r>
+          </w:p>
+        </w:tc>
+        <w:tc>
+          <w:tcPr/>
+          <w:p>
+            <w:pPr>
+              <w:pStyle w:val="Compact"/>
+              <w:jc w:val="left"/>
+            </w:pPr>
+            <w:r>
+              <w:t xml:space="preserve">[0.02, 1.19]</w:t>
+            </w:r>
+          </w:p>
+        </w:tc>
+        <w:tc>
+          <w:tcPr/>
+          <w:p>
+            <w:pPr>
+              <w:pStyle w:val="Compact"/>
+              <w:jc w:val="left"/>
+            </w:pPr>
+            <w:r>
+              <w:t xml:space="preserve">[0.05, 43.57]</w:t>
             </w:r>
           </w:p>
         </w:tc>
@@ -227,39 +227,39 @@
               <w:jc w:val="left"/>
             </w:pPr>
             <w:r>
-              <w:t xml:space="preserve">1.08</w:t>
-            </w:r>
-          </w:p>
-        </w:tc>
-        <w:tc>
-          <w:tcPr/>
-          <w:p>
-            <w:pPr>
-              <w:pStyle w:val="Compact"/>
-            </w:pPr>
-          </w:p>
-        </w:tc>
-        <w:tc>
-          <w:tcPr/>
-          <w:p>
-            <w:pPr>
-              <w:pStyle w:val="Compact"/>
-              <w:jc w:val="left"/>
-            </w:pPr>
-            <w:r>
-              <w:t xml:space="preserve">1.09</w:t>
-            </w:r>
-          </w:p>
-        </w:tc>
-        <w:tc>
-          <w:tcPr/>
-          <w:p>
-            <w:pPr>
-              <w:pStyle w:val="Compact"/>
-              <w:jc w:val="left"/>
-            </w:pPr>
-            <w:r>
-              <w:t xml:space="preserve">1.20</w:t>
+              <w:t xml:space="preserve">1.67</w:t>
+            </w:r>
+          </w:p>
+        </w:tc>
+        <w:tc>
+          <w:tcPr/>
+          <w:p>
+            <w:pPr>
+              <w:pStyle w:val="Compact"/>
+            </w:pPr>
+          </w:p>
+        </w:tc>
+        <w:tc>
+          <w:tcPr/>
+          <w:p>
+            <w:pPr>
+              <w:pStyle w:val="Compact"/>
+              <w:jc w:val="left"/>
+            </w:pPr>
+            <w:r>
+              <w:t xml:space="preserve">1.85</w:t>
+            </w:r>
+          </w:p>
+        </w:tc>
+        <w:tc>
+          <w:tcPr/>
+          <w:p>
+            <w:pPr>
+              <w:pStyle w:val="Compact"/>
+              <w:jc w:val="left"/>
+            </w:pPr>
+            <w:r>
+              <w:t xml:space="preserve">3.52</w:t>
             </w:r>
           </w:p>
         </w:tc>
@@ -281,39 +281,39 @@
               <w:jc w:val="left"/>
             </w:pPr>
             <w:r>
-              <w:t xml:space="preserve">[0.99, 1.16]</w:t>
-            </w:r>
-          </w:p>
-        </w:tc>
-        <w:tc>
-          <w:tcPr/>
-          <w:p>
-            <w:pPr>
-              <w:pStyle w:val="Compact"/>
-            </w:pPr>
-          </w:p>
-        </w:tc>
-        <w:tc>
-          <w:tcPr/>
-          <w:p>
-            <w:pPr>
-              <w:pStyle w:val="Compact"/>
-              <w:jc w:val="left"/>
-            </w:pPr>
-            <w:r>
-              <w:t xml:space="preserve">[1.00, 1.20]</w:t>
-            </w:r>
-          </w:p>
-        </w:tc>
-        <w:tc>
-          <w:tcPr/>
-          <w:p>
-            <w:pPr>
-              <w:pStyle w:val="Compact"/>
-              <w:jc w:val="left"/>
-            </w:pPr>
-            <w:r>
-              <w:t xml:space="preserve">[1.04, 1.44]</w:t>
+              <w:t xml:space="preserve">[0.96, 2.81]</w:t>
+            </w:r>
+          </w:p>
+        </w:tc>
+        <w:tc>
+          <w:tcPr/>
+          <w:p>
+            <w:pPr>
+              <w:pStyle w:val="Compact"/>
+            </w:pPr>
+          </w:p>
+        </w:tc>
+        <w:tc>
+          <w:tcPr/>
+          <w:p>
+            <w:pPr>
+              <w:pStyle w:val="Compact"/>
+              <w:jc w:val="left"/>
+            </w:pPr>
+            <w:r>
+              <w:t xml:space="preserve">[1.00, 3.44]</w:t>
+            </w:r>
+          </w:p>
+        </w:tc>
+        <w:tc>
+          <w:tcPr/>
+          <w:p>
+            <w:pPr>
+              <w:pStyle w:val="Compact"/>
+              <w:jc w:val="left"/>
+            </w:pPr>
+            <w:r>
+              <w:t xml:space="preserve">[1.34, 12.47]</w:t>
             </w:r>
           </w:p>
         </w:tc>
